--- a/Nosql/201600301079-崔玉峰-实验六.docx
+++ b/Nosql/201600301079-崔玉峰-实验六.docx
@@ -464,8 +464,10 @@
                 <w:szCs w:val="20"/>
                 <w:lang w:val="en-US" w:eastAsia="zh-CN"/>
               </w:rPr>
-              <w:t>2018/11/8</w:t>
-            </w:r>
+              <w:t>2018/11/26</w:t>
+            </w:r>
+            <w:bookmarkStart w:id="0" w:name="_GoBack"/>
+            <w:bookmarkEnd w:id="0"/>
           </w:p>
         </w:tc>
       </w:tr>
@@ -2799,23 +2801,53 @@
               <w:jc w:val="both"/>
               <w:rPr>
                 <w:rFonts w:hint="eastAsia" w:ascii="等线" w:hAnsi="等线" w:eastAsia="等线" w:cs="等线"/>
-                <w:b/>
-                <w:bCs/>
-                <w:sz w:val="28"/>
-                <w:szCs w:val="21"/>
-                <w:lang w:val="en-US" w:eastAsia="zh-CN"/>
-              </w:rPr>
-            </w:pPr>
-            <w:r>
-              <w:rPr>
-                <w:rFonts w:hint="eastAsia" w:ascii="等线" w:hAnsi="等线" w:eastAsia="等线" w:cs="等线"/>
                 <w:b w:val="0"/>
                 <w:bCs w:val="0"/>
                 <w:sz w:val="28"/>
                 <w:szCs w:val="21"/>
                 <w:lang w:val="en-US" w:eastAsia="zh-CN"/>
               </w:rPr>
-              <w:t xml:space="preserve">         </w:t>
+            </w:pPr>
+            <w:r>
+              <w:rPr>
+                <w:rFonts w:hint="eastAsia" w:ascii="等线" w:hAnsi="等线" w:eastAsia="等线" w:cs="等线"/>
+                <w:b w:val="0"/>
+                <w:bCs w:val="0"/>
+                <w:sz w:val="28"/>
+                <w:szCs w:val="21"/>
+                <w:lang w:val="en-US" w:eastAsia="zh-CN"/>
+              </w:rPr>
+              <w:t xml:space="preserve">        </w:t>
+            </w:r>
+          </w:p>
+          <w:p>
+            <w:pPr>
+              <w:widowControl w:val="0"/>
+              <w:numPr>
+                <w:ilvl w:val="0"/>
+                <w:numId w:val="0"/>
+              </w:numPr>
+              <w:ind w:firstLine="280" w:firstLineChars="100"/>
+              <w:jc w:val="both"/>
+              <w:rPr>
+                <w:rFonts w:hint="eastAsia" w:ascii="等线" w:hAnsi="等线" w:eastAsia="等线" w:cs="等线"/>
+                <w:b/>
+                <w:bCs/>
+                <w:sz w:val="28"/>
+                <w:szCs w:val="21"/>
+                <w:lang w:val="en-US" w:eastAsia="zh-CN"/>
+              </w:rPr>
+            </w:pPr>
+            <w:r>
+              <w:rPr>
+                <w:rFonts w:hint="eastAsia" w:ascii="等线" w:hAnsi="等线" w:eastAsia="等线" w:cs="等线"/>
+                <w:b w:val="0"/>
+                <w:bCs w:val="0"/>
+                <w:sz w:val="28"/>
+                <w:szCs w:val="21"/>
+                <w:lang w:val="en-US" w:eastAsia="zh-CN"/>
+              </w:rPr>
+              <w:t xml:space="preserve"> </w:t>
             </w:r>
             <w:r>
               <w:rPr>
@@ -3671,29 +3703,87 @@
                 <w:rFonts w:hint="eastAsia" w:ascii="黑体" w:hAnsi="Times" w:eastAsia="黑体"/>
                 <w:sz w:val="24"/>
                 <w:szCs w:val="20"/>
-              </w:rPr>
-            </w:pPr>
-          </w:p>
-          <w:p>
-            <w:pPr>
-              <w:rPr>
-                <w:rFonts w:hint="eastAsia" w:ascii="黑体" w:hAnsi="Times" w:eastAsia="黑体"/>
-                <w:sz w:val="24"/>
-                <w:szCs w:val="20"/>
-                <w:lang w:val="en-US"/>
-              </w:rPr>
-            </w:pPr>
-            <w:r>
-              <w:rPr>
-                <w:rFonts w:hint="eastAsia" w:ascii="黑体" w:hAnsi="Times" w:eastAsia="黑体"/>
-                <w:sz w:val="24"/>
-                <w:szCs w:val="20"/>
-                <w:lang w:val="en-US" w:eastAsia="zh-CN"/>
-              </w:rPr>
-              <w:t xml:space="preserve">   通过实验完成了一个拥有前端交互界面的学生选课系统，可以查询学生选课，为学生添加选课，修改选课，修改成绩，所有功能全部测试通过。有了之前对MongoDB数据库进行增删改查操作的基础，实现上述功能操作并不难，主要在于设计MongoDB数据库时对于选课数据进行了冗余，所以大大减少了表连接的操作，不需要通过java for 循坏进行多次遍历，所以加快查询效率。对于更新插入操作时需要多次更新。</w:t>
-            </w:r>
-            <w:bookmarkStart w:id="0" w:name="_GoBack"/>
-            <w:bookmarkEnd w:id="0"/>
+                <w:lang w:val="en-US" w:eastAsia="zh-CN"/>
+              </w:rPr>
+            </w:pPr>
+            <w:r>
+              <w:rPr>
+                <w:rFonts w:hint="eastAsia" w:ascii="黑体" w:hAnsi="Times" w:eastAsia="黑体"/>
+                <w:sz w:val="24"/>
+                <w:szCs w:val="20"/>
+                <w:lang w:val="en-US" w:eastAsia="zh-CN"/>
+              </w:rPr>
+              <w:t xml:space="preserve">   </w:t>
+            </w:r>
+          </w:p>
+          <w:p>
+            <w:pPr>
+              <w:rPr>
+                <w:rFonts w:hint="eastAsia" w:ascii="黑体" w:hAnsi="Times" w:eastAsia="黑体"/>
+                <w:sz w:val="24"/>
+                <w:szCs w:val="20"/>
+                <w:lang w:val="en-US" w:eastAsia="zh-CN"/>
+              </w:rPr>
+            </w:pPr>
+            <w:r>
+              <w:rPr>
+                <w:rFonts w:hint="eastAsia" w:ascii="黑体" w:hAnsi="Times" w:eastAsia="黑体"/>
+                <w:sz w:val="24"/>
+                <w:szCs w:val="20"/>
+                <w:lang w:val="en-US" w:eastAsia="zh-CN"/>
+              </w:rPr>
+              <w:t xml:space="preserve">   通过实验完成了一个拥有前端交互界面的学生选课系统，可以查询学生选课，为学生添加选课，修改选课，修改成绩，所有功能全部测试通过。有了之前对MongoDB数据库进行增删改查操作的基础，实现上述功能操作并不难，执行增删改查操作，将返回的json格式字符串，解析并显示到界面上，</w:t>
+            </w:r>
+          </w:p>
+          <w:p>
+            <w:pPr>
+              <w:ind w:firstLine="480" w:firstLineChars="200"/>
+              <w:rPr>
+                <w:rFonts w:hint="eastAsia" w:ascii="黑体" w:hAnsi="Times" w:eastAsia="黑体"/>
+                <w:sz w:val="24"/>
+                <w:szCs w:val="20"/>
+                <w:lang w:val="en-US" w:eastAsia="zh-CN"/>
+              </w:rPr>
+            </w:pPr>
+            <w:r>
+              <w:rPr>
+                <w:rFonts w:hint="eastAsia" w:ascii="黑体" w:hAnsi="Times" w:eastAsia="黑体"/>
+                <w:sz w:val="24"/>
+                <w:szCs w:val="20"/>
+                <w:lang w:val="en-US" w:eastAsia="zh-CN"/>
+              </w:rPr>
+              <w:t>主要在于设计MongoDB数据库时对于选课数据进行了冗余，所以大大减少了表连接的操作，不需要通过java for 循坏进行多次遍历，所以加快查询效率。对于更新插入操作时需要多次更新，保持数据一致性。</w:t>
+            </w:r>
+          </w:p>
+          <w:p>
+            <w:pPr>
+              <w:ind w:firstLine="480" w:firstLineChars="200"/>
+              <w:rPr>
+                <w:rFonts w:hint="eastAsia" w:ascii="黑体" w:hAnsi="Times" w:eastAsia="黑体"/>
+                <w:sz w:val="24"/>
+                <w:szCs w:val="20"/>
+                <w:lang w:val="en-US" w:eastAsia="zh-CN"/>
+              </w:rPr>
+            </w:pPr>
+            <w:r>
+              <w:rPr>
+                <w:rFonts w:hint="eastAsia" w:ascii="黑体" w:hAnsi="Times" w:eastAsia="黑体"/>
+                <w:sz w:val="24"/>
+                <w:szCs w:val="20"/>
+                <w:lang w:val="en-US" w:eastAsia="zh-CN"/>
+              </w:rPr>
+              <w:t>通过实验也体会到了关系型数据库和非关系型数据库从表设计到实现具体功能的不同，更加巩固了之前所学的知识。</w:t>
+            </w:r>
+          </w:p>
+          <w:p>
+            <w:pPr>
+              <w:rPr>
+                <w:rFonts w:hint="eastAsia" w:ascii="黑体" w:hAnsi="Times" w:eastAsia="黑体"/>
+                <w:sz w:val="24"/>
+                <w:szCs w:val="20"/>
+                <w:lang w:val="en-US" w:eastAsia="zh-CN"/>
+              </w:rPr>
+            </w:pPr>
           </w:p>
           <w:p>
             <w:pPr>

--- a/Nosql/201600301079-崔玉峰-实验六.docx
+++ b/Nosql/201600301079-崔玉峰-实验六.docx
@@ -466,8 +466,6 @@
               </w:rPr>
               <w:t>2018/11/26</w:t>
             </w:r>
-            <w:bookmarkStart w:id="0" w:name="_GoBack"/>
-            <w:bookmarkEnd w:id="0"/>
           </w:p>
         </w:tc>
       </w:tr>
@@ -1634,7 +1632,7 @@
                 <w:szCs w:val="21"/>
                 <w:lang w:val="en-US" w:eastAsia="zh-CN"/>
               </w:rPr>
-              <w:t xml:space="preserve">           通过直接在student集合中根据SID查找该学生的选课数组COURSES，就可以找到该学生所有的已选课程CID SCORE （可以根据CID在查找每个课程的具体情况）</w:t>
+              <w:t xml:space="preserve">           通过直接在student集合中根据SID查找该学生的选课数组COURSES，就可以找到该学生所有的已选课程CID SCORE （可以根据CID再查找每个课程的具体情况）</w:t>
             </w:r>
           </w:p>
           <w:p>
@@ -2030,8 +2028,118 @@
                 <w:szCs w:val="21"/>
                 <w:lang w:val="en-US" w:eastAsia="zh-CN"/>
               </w:rPr>
-              <w:t>更新新课程的学生数组STUDENTS，添加该学生，</w:t>
-            </w:r>
+              <w:t>更新新课程的学生数组STUDENTS，添加该学生</w:t>
+            </w:r>
+          </w:p>
+          <w:p>
+            <w:pPr>
+              <w:widowControl w:val="0"/>
+              <w:numPr>
+                <w:ilvl w:val="0"/>
+                <w:numId w:val="0"/>
+              </w:numPr>
+              <w:ind w:left="838" w:leftChars="399" w:firstLine="840" w:firstLineChars="300"/>
+              <w:jc w:val="both"/>
+              <w:rPr>
+                <w:rFonts w:hint="eastAsia" w:ascii="等线" w:hAnsi="等线" w:eastAsia="等线" w:cs="等线"/>
+                <w:b w:val="0"/>
+                <w:bCs w:val="0"/>
+                <w:sz w:val="28"/>
+                <w:szCs w:val="21"/>
+                <w:lang w:val="en-US" w:eastAsia="zh-CN"/>
+              </w:rPr>
+            </w:pPr>
+          </w:p>
+          <w:p>
+            <w:pPr>
+              <w:widowControl w:val="0"/>
+              <w:numPr>
+                <w:ilvl w:val="0"/>
+                <w:numId w:val="0"/>
+              </w:numPr>
+              <w:jc w:val="both"/>
+              <w:rPr>
+                <w:rFonts w:hint="eastAsia" w:ascii="等线" w:hAnsi="等线" w:eastAsia="等线" w:cs="等线"/>
+                <w:b w:val="0"/>
+                <w:bCs w:val="0"/>
+                <w:sz w:val="28"/>
+                <w:szCs w:val="21"/>
+                <w:lang w:val="en-US" w:eastAsia="zh-CN"/>
+              </w:rPr>
+            </w:pPr>
+            <w:r>
+              <w:rPr>
+                <w:rFonts w:hint="eastAsia" w:ascii="等线" w:hAnsi="等线" w:eastAsia="等线" w:cs="等线"/>
+                <w:b w:val="0"/>
+                <w:bCs w:val="0"/>
+                <w:sz w:val="28"/>
+                <w:szCs w:val="21"/>
+                <w:lang w:val="en-US" w:eastAsia="zh-CN"/>
+              </w:rPr>
+              <w:t xml:space="preserve">  </w:t>
+            </w:r>
+            <w:r>
+              <w:rPr>
+                <w:rFonts w:hint="eastAsia" w:ascii="等线" w:hAnsi="等线" w:eastAsia="等线" w:cs="等线"/>
+                <w:b/>
+                <w:bCs/>
+                <w:sz w:val="28"/>
+                <w:szCs w:val="21"/>
+                <w:lang w:val="en-US" w:eastAsia="zh-CN"/>
+              </w:rPr>
+              <w:t>数据完整性：</w:t>
+            </w:r>
+          </w:p>
+          <w:p>
+            <w:pPr>
+              <w:widowControl w:val="0"/>
+              <w:numPr>
+                <w:ilvl w:val="0"/>
+                <w:numId w:val="0"/>
+              </w:numPr>
+              <w:ind w:firstLine="560"/>
+              <w:jc w:val="both"/>
+              <w:rPr>
+                <w:rFonts w:hint="eastAsia" w:ascii="等线" w:hAnsi="等线" w:eastAsia="等线" w:cs="等线"/>
+                <w:b w:val="0"/>
+                <w:bCs w:val="0"/>
+                <w:sz w:val="28"/>
+                <w:szCs w:val="21"/>
+                <w:lang w:val="en-US" w:eastAsia="zh-CN"/>
+              </w:rPr>
+            </w:pPr>
+            <w:r>
+              <w:rPr>
+                <w:rFonts w:hint="eastAsia" w:ascii="等线" w:hAnsi="等线" w:eastAsia="等线" w:cs="等线"/>
+                <w:b w:val="0"/>
+                <w:bCs w:val="0"/>
+                <w:sz w:val="28"/>
+                <w:szCs w:val="21"/>
+                <w:lang w:val="en-US" w:eastAsia="zh-CN"/>
+              </w:rPr>
+              <w:t>对于上述的更新，插入操作都是对于多个集合的操作，但是在MongoDB中并没有事务操作，只能保证单个Update操作是原子性的。如果通过JAVA代码实现事务回滚提交有太过于复杂，所以在本实验并没有设计相应的事务机制。但是MongoDB作为一款Nosql数据库对原子性的要求不高，其优势在于json文档储存，更多应用做海量数据的缓存，查询分析。</w:t>
+            </w:r>
+            <w:bookmarkStart w:id="0" w:name="_GoBack"/>
+            <w:bookmarkEnd w:id="0"/>
+          </w:p>
+          <w:p>
+            <w:pPr>
+              <w:widowControl w:val="0"/>
+              <w:numPr>
+                <w:ilvl w:val="0"/>
+                <w:numId w:val="0"/>
+              </w:numPr>
+              <w:ind w:firstLine="560"/>
+              <w:jc w:val="both"/>
+              <w:rPr>
+                <w:rFonts w:hint="eastAsia" w:ascii="等线" w:hAnsi="等线" w:eastAsia="等线" w:cs="等线"/>
+                <w:b w:val="0"/>
+                <w:bCs w:val="0"/>
+                <w:sz w:val="28"/>
+                <w:szCs w:val="21"/>
+                <w:lang w:val="en-US" w:eastAsia="zh-CN"/>
+              </w:rPr>
+            </w:pPr>
           </w:p>
           <w:p>
             <w:pPr>
@@ -2524,7 +2632,7 @@
                 <w:szCs w:val="21"/>
                 <w:lang w:val="en-US" w:eastAsia="zh-CN"/>
               </w:rPr>
-              <w:t xml:space="preserve"> 简单编写界面，输入框，按钮和输出表格：</w:t>
+              <w:t xml:space="preserve"> 简单编写界面，输入框，按钮和输出表格，并实现简单的交互逻辑，传参调接口：</w:t>
             </w:r>
           </w:p>
           <w:p>
